--- a/Rapport_Projet_RO.docx
+++ b/Rapport_Projet_RO.docx
@@ -326,7 +326,25 @@
           <w:sz w:val="24"/>
           <w:szCs w:val="24"/>
         </w:rPr>
-        <w:t>On a une</w:t>
+        <w:t xml:space="preserve">On </w:t>
+      </w:r>
+      <w:proofErr w:type="gramStart"/>
+      <w:r>
+        <w:rPr>
+          <w:rFonts w:ascii="Times New Roman" w:hAnsi="Times New Roman" w:cs="Times New Roman"/>
+          <w:sz w:val="24"/>
+          <w:szCs w:val="24"/>
+        </w:rPr>
+        <w:t>a</w:t>
+      </w:r>
+      <w:proofErr w:type="gramEnd"/>
+      <w:r>
+        <w:rPr>
+          <w:rFonts w:ascii="Times New Roman" w:hAnsi="Times New Roman" w:cs="Times New Roman"/>
+          <w:sz w:val="24"/>
+          <w:szCs w:val="24"/>
+        </w:rPr>
+        <w:t xml:space="preserve"> une</w:t>
       </w:r>
       <w:r>
         <w:rPr>
@@ -438,7 +456,25 @@
           <w:sz w:val="24"/>
           <w:szCs w:val="24"/>
         </w:rPr>
-        <w:t xml:space="preserve"> y a une classe Graphe qui est décomposé en deux collections de sommets et d'arêtes. C'est dans cette classe que seront implémentés toutes les algorithmes que l'on a vus en cours ainsi que les méthodes nécessaires au fonctionnement des algorithmes.</w:t>
+        <w:t xml:space="preserve"> y a une classe Graphe qui est décomposé en deux collections de sommets et d'arêtes. C'est dans cette classe que seront implémentés </w:t>
+      </w:r>
+      <w:proofErr w:type="gramStart"/>
+      <w:r>
+        <w:rPr>
+          <w:rFonts w:ascii="Times New Roman" w:hAnsi="Times New Roman" w:cs="Times New Roman"/>
+          <w:sz w:val="24"/>
+          <w:szCs w:val="24"/>
+        </w:rPr>
+        <w:t>toutes</w:t>
+      </w:r>
+      <w:proofErr w:type="gramEnd"/>
+      <w:r>
+        <w:rPr>
+          <w:rFonts w:ascii="Times New Roman" w:hAnsi="Times New Roman" w:cs="Times New Roman"/>
+          <w:sz w:val="24"/>
+          <w:szCs w:val="24"/>
+        </w:rPr>
+        <w:t xml:space="preserve"> les algorithmes que l'on a vus en cours ainsi que les méthodes nécessaires au fonctionnement des algorithmes.</w:t>
       </w:r>
     </w:p>
     <w:p>
@@ -670,7 +706,43 @@
           <w:sz w:val="24"/>
           <w:szCs w:val="24"/>
         </w:rPr>
-        <w:t xml:space="preserve">remièrement on crée un graphe vide, puis on lit le fichier ligne par ligne grace à la fonction "getline()" pour chaque ligne on parcourt tant qu'on ne trouve pas celles recherchées , on lit tous les sommets jusqu'à tomber sur une ligne "sources" et on crée tous ces sommets avec les informations du </w:t>
+        <w:t xml:space="preserve">remièrement on crée un graphe vide, puis on lit le fichier ligne par ligne </w:t>
+      </w:r>
+      <w:proofErr w:type="spellStart"/>
+      <w:r>
+        <w:rPr>
+          <w:rFonts w:ascii="Times New Roman" w:hAnsi="Times New Roman" w:cs="Times New Roman"/>
+          <w:sz w:val="24"/>
+          <w:szCs w:val="24"/>
+        </w:rPr>
+        <w:t>grace</w:t>
+      </w:r>
+      <w:proofErr w:type="spellEnd"/>
+      <w:r>
+        <w:rPr>
+          <w:rFonts w:ascii="Times New Roman" w:hAnsi="Times New Roman" w:cs="Times New Roman"/>
+          <w:sz w:val="24"/>
+          <w:szCs w:val="24"/>
+        </w:rPr>
+        <w:t xml:space="preserve"> à la fonction "</w:t>
+      </w:r>
+      <w:proofErr w:type="spellStart"/>
+      <w:r>
+        <w:rPr>
+          <w:rFonts w:ascii="Times New Roman" w:hAnsi="Times New Roman" w:cs="Times New Roman"/>
+          <w:sz w:val="24"/>
+          <w:szCs w:val="24"/>
+        </w:rPr>
+        <w:t>getline</w:t>
+      </w:r>
+      <w:proofErr w:type="spellEnd"/>
+      <w:r>
+        <w:rPr>
+          <w:rFonts w:ascii="Times New Roman" w:hAnsi="Times New Roman" w:cs="Times New Roman"/>
+          <w:sz w:val="24"/>
+          <w:szCs w:val="24"/>
+        </w:rPr>
+        <w:t xml:space="preserve">()" pour chaque ligne on parcourt tant qu'on ne trouve pas celles recherchées , on lit tous les sommets jusqu'à tomber sur une ligne "sources" et on crée tous ces sommets avec les informations du </w:t>
       </w:r>
       <w:r>
         <w:rPr>
@@ -686,35 +758,135 @@
           <w:sz w:val="24"/>
           <w:szCs w:val="24"/>
         </w:rPr>
-        <w:t xml:space="preserve"> que l'on récupère en lisant la ligne mot par mot grâce à la fonction "strtok" où l'on a mis comme séparateur l'espace puis on continue à parcourir jusqu'à trouver les lignes "puits", "sectionArcs", "sectiongraphes" et la fin de fichier. </w:t>
-      </w:r>
-    </w:p>
-    <w:p>
-      <w:pPr>
-        <w:jc w:val="both"/>
-        <w:rPr>
-          <w:rFonts w:ascii="Times New Roman" w:hAnsi="Times New Roman" w:cs="Times New Roman"/>
-          <w:sz w:val="24"/>
-          <w:szCs w:val="24"/>
-        </w:rPr>
-      </w:pPr>
-    </w:p>
-    <w:p>
-      <w:pPr>
-        <w:jc w:val="both"/>
-        <w:rPr>
-          <w:rFonts w:ascii="Times New Roman" w:hAnsi="Times New Roman" w:cs="Times New Roman"/>
-          <w:sz w:val="24"/>
-          <w:szCs w:val="24"/>
-        </w:rPr>
-      </w:pPr>
-      <w:r>
-        <w:rPr>
-          <w:rFonts w:ascii="Times New Roman" w:hAnsi="Times New Roman" w:cs="Times New Roman"/>
-          <w:sz w:val="24"/>
-          <w:szCs w:val="24"/>
-        </w:rPr>
-        <w:t>La création des arêtes se fait de la même manière que les sommets, les lignes sont lues mot par mot et créée, puis nous affectons les arêtes à deux sommets grâce à la fonction "creeArete()" que nous avons créée dans Graphe.h puis ces arêtes sont ajoutées dans le graphe avec les sommets. La lecture de fichier est une fonction qui va renvoyer un graphe</w:t>
+        <w:t xml:space="preserve"> que l'on récupère en lisant la ligne mot par mot grâce à la fonction "</w:t>
+      </w:r>
+      <w:proofErr w:type="spellStart"/>
+      <w:r>
+        <w:rPr>
+          <w:rFonts w:ascii="Times New Roman" w:hAnsi="Times New Roman" w:cs="Times New Roman"/>
+          <w:sz w:val="24"/>
+          <w:szCs w:val="24"/>
+        </w:rPr>
+        <w:t>strtok</w:t>
+      </w:r>
+      <w:proofErr w:type="spellEnd"/>
+      <w:r>
+        <w:rPr>
+          <w:rFonts w:ascii="Times New Roman" w:hAnsi="Times New Roman" w:cs="Times New Roman"/>
+          <w:sz w:val="24"/>
+          <w:szCs w:val="24"/>
+        </w:rPr>
+        <w:t>" où l'on a mis comme séparateur l'espace puis on continue à parcourir jusqu'à trouver les lignes "puits", "</w:t>
+      </w:r>
+      <w:proofErr w:type="spellStart"/>
+      <w:r>
+        <w:rPr>
+          <w:rFonts w:ascii="Times New Roman" w:hAnsi="Times New Roman" w:cs="Times New Roman"/>
+          <w:sz w:val="24"/>
+          <w:szCs w:val="24"/>
+        </w:rPr>
+        <w:t>sectionArcs</w:t>
+      </w:r>
+      <w:proofErr w:type="spellEnd"/>
+      <w:r>
+        <w:rPr>
+          <w:rFonts w:ascii="Times New Roman" w:hAnsi="Times New Roman" w:cs="Times New Roman"/>
+          <w:sz w:val="24"/>
+          <w:szCs w:val="24"/>
+        </w:rPr>
+        <w:t>", "</w:t>
+      </w:r>
+      <w:proofErr w:type="spellStart"/>
+      <w:r>
+        <w:rPr>
+          <w:rFonts w:ascii="Times New Roman" w:hAnsi="Times New Roman" w:cs="Times New Roman"/>
+          <w:sz w:val="24"/>
+          <w:szCs w:val="24"/>
+        </w:rPr>
+        <w:t>sectiongraphes</w:t>
+      </w:r>
+      <w:proofErr w:type="spellEnd"/>
+      <w:r>
+        <w:rPr>
+          <w:rFonts w:ascii="Times New Roman" w:hAnsi="Times New Roman" w:cs="Times New Roman"/>
+          <w:sz w:val="24"/>
+          <w:szCs w:val="24"/>
+        </w:rPr>
+        <w:t xml:space="preserve">" et la fin de fichier. </w:t>
+      </w:r>
+    </w:p>
+    <w:p>
+      <w:pPr>
+        <w:jc w:val="both"/>
+        <w:rPr>
+          <w:rFonts w:ascii="Times New Roman" w:hAnsi="Times New Roman" w:cs="Times New Roman"/>
+          <w:sz w:val="24"/>
+          <w:szCs w:val="24"/>
+        </w:rPr>
+      </w:pPr>
+    </w:p>
+    <w:p>
+      <w:pPr>
+        <w:jc w:val="both"/>
+        <w:rPr>
+          <w:rFonts w:ascii="Times New Roman" w:hAnsi="Times New Roman" w:cs="Times New Roman"/>
+          <w:sz w:val="24"/>
+          <w:szCs w:val="24"/>
+        </w:rPr>
+      </w:pPr>
+      <w:r>
+        <w:rPr>
+          <w:rFonts w:ascii="Times New Roman" w:hAnsi="Times New Roman" w:cs="Times New Roman"/>
+          <w:sz w:val="24"/>
+          <w:szCs w:val="24"/>
+        </w:rPr>
+        <w:t>La création des arêtes se fait de la même manière que les sommets, les lignes sont lues mot par mot et créée, puis nous affectons les arêtes à deux sommets grâce à la fonction "</w:t>
+      </w:r>
+      <w:proofErr w:type="spellStart"/>
+      <w:proofErr w:type="gramStart"/>
+      <w:r>
+        <w:rPr>
+          <w:rFonts w:ascii="Times New Roman" w:hAnsi="Times New Roman" w:cs="Times New Roman"/>
+          <w:sz w:val="24"/>
+          <w:szCs w:val="24"/>
+        </w:rPr>
+        <w:t>creeArete</w:t>
+      </w:r>
+      <w:proofErr w:type="spellEnd"/>
+      <w:r>
+        <w:rPr>
+          <w:rFonts w:ascii="Times New Roman" w:hAnsi="Times New Roman" w:cs="Times New Roman"/>
+          <w:sz w:val="24"/>
+          <w:szCs w:val="24"/>
+        </w:rPr>
+        <w:t>(</w:t>
+      </w:r>
+      <w:proofErr w:type="gramEnd"/>
+      <w:r>
+        <w:rPr>
+          <w:rFonts w:ascii="Times New Roman" w:hAnsi="Times New Roman" w:cs="Times New Roman"/>
+          <w:sz w:val="24"/>
+          <w:szCs w:val="24"/>
+        </w:rPr>
+        <w:t xml:space="preserve">)" que nous avons créée dans </w:t>
+      </w:r>
+      <w:proofErr w:type="spellStart"/>
+      <w:r>
+        <w:rPr>
+          <w:rFonts w:ascii="Times New Roman" w:hAnsi="Times New Roman" w:cs="Times New Roman"/>
+          <w:sz w:val="24"/>
+          <w:szCs w:val="24"/>
+        </w:rPr>
+        <w:t>Graphe.h</w:t>
+      </w:r>
+      <w:proofErr w:type="spellEnd"/>
+      <w:r>
+        <w:rPr>
+          <w:rFonts w:ascii="Times New Roman" w:hAnsi="Times New Roman" w:cs="Times New Roman"/>
+          <w:sz w:val="24"/>
+          <w:szCs w:val="24"/>
+        </w:rPr>
+        <w:t xml:space="preserve"> puis ces arêtes sont ajoutées dans le graphe avec les sommets. La lecture de fichier est une fonction qui va renvoyer un graphe</w:t>
       </w:r>
       <w:r>
         <w:rPr>
@@ -912,7 +1084,29 @@
           <w:szCs w:val="24"/>
           <w:lang w:eastAsia="fr-FR"/>
         </w:rPr>
-        <w:t xml:space="preserve"> en modifiant leurs valeurs "num" dans l'ordre de visite. Ainsi, les sommets ayant étés visités, et donc étant accessibles depuis le sommet placé en paramètre de fonction, </w:t>
+        <w:t xml:space="preserve"> en modifiant leurs valeurs "</w:t>
+      </w:r>
+      <w:proofErr w:type="spellStart"/>
+      <w:r>
+        <w:rPr>
+          <w:rFonts w:ascii="Times New Roman" w:eastAsia="Times New Roman" w:hAnsi="Times New Roman" w:cs="Times New Roman"/>
+          <w:color w:val="000000"/>
+          <w:sz w:val="24"/>
+          <w:szCs w:val="24"/>
+          <w:lang w:eastAsia="fr-FR"/>
+        </w:rPr>
+        <w:t>num</w:t>
+      </w:r>
+      <w:proofErr w:type="spellEnd"/>
+      <w:r>
+        <w:rPr>
+          <w:rFonts w:ascii="Times New Roman" w:eastAsia="Times New Roman" w:hAnsi="Times New Roman" w:cs="Times New Roman"/>
+          <w:color w:val="000000"/>
+          <w:sz w:val="24"/>
+          <w:szCs w:val="24"/>
+          <w:lang w:eastAsia="fr-FR"/>
+        </w:rPr>
+        <w:t xml:space="preserve">" dans l'ordre de visite. Ainsi, les sommets ayant étés visités, et donc étant accessibles depuis le sommet placé en paramètre de fonction, </w:t>
       </w:r>
       <w:r>
         <w:rPr>
@@ -932,7 +1126,51 @@
           <w:szCs w:val="24"/>
           <w:lang w:eastAsia="fr-FR"/>
         </w:rPr>
-        <w:t xml:space="preserve"> leur variable "num" incrémentée en fonction de leur ordre de visite et les sommets non visités conserveront leur variable "num" avec une valeur de 0.</w:t>
+        <w:t xml:space="preserve"> leur variable "</w:t>
+      </w:r>
+      <w:proofErr w:type="spellStart"/>
+      <w:r>
+        <w:rPr>
+          <w:rFonts w:ascii="Times New Roman" w:eastAsia="Times New Roman" w:hAnsi="Times New Roman" w:cs="Times New Roman"/>
+          <w:color w:val="000000"/>
+          <w:sz w:val="24"/>
+          <w:szCs w:val="24"/>
+          <w:lang w:eastAsia="fr-FR"/>
+        </w:rPr>
+        <w:t>num</w:t>
+      </w:r>
+      <w:proofErr w:type="spellEnd"/>
+      <w:r>
+        <w:rPr>
+          <w:rFonts w:ascii="Times New Roman" w:eastAsia="Times New Roman" w:hAnsi="Times New Roman" w:cs="Times New Roman"/>
+          <w:color w:val="000000"/>
+          <w:sz w:val="24"/>
+          <w:szCs w:val="24"/>
+          <w:lang w:eastAsia="fr-FR"/>
+        </w:rPr>
+        <w:t>" incrémentée en fonction de leur ordre de visite et les sommets non visités conserveront leur variable "</w:t>
+      </w:r>
+      <w:proofErr w:type="spellStart"/>
+      <w:r>
+        <w:rPr>
+          <w:rFonts w:ascii="Times New Roman" w:eastAsia="Times New Roman" w:hAnsi="Times New Roman" w:cs="Times New Roman"/>
+          <w:color w:val="000000"/>
+          <w:sz w:val="24"/>
+          <w:szCs w:val="24"/>
+          <w:lang w:eastAsia="fr-FR"/>
+        </w:rPr>
+        <w:t>num</w:t>
+      </w:r>
+      <w:proofErr w:type="spellEnd"/>
+      <w:r>
+        <w:rPr>
+          <w:rFonts w:ascii="Times New Roman" w:eastAsia="Times New Roman" w:hAnsi="Times New Roman" w:cs="Times New Roman"/>
+          <w:color w:val="000000"/>
+          <w:sz w:val="24"/>
+          <w:szCs w:val="24"/>
+          <w:lang w:eastAsia="fr-FR"/>
+        </w:rPr>
+        <w:t>" avec une valeur de 0.</w:t>
       </w:r>
     </w:p>
     <w:p>
@@ -986,7 +1224,51 @@
           <w:szCs w:val="24"/>
           <w:lang w:eastAsia="fr-FR"/>
         </w:rPr>
-        <w:t xml:space="preserve"> nous parcourons tous les sommets du graphe et nous appliquons un parcours de tous leurs successeurs. La variable "num" permet toujours de déterminer l'ordre dans lequel les sommets sont parcourus et la variable "ncomp" permet de différencier les ensembles de sommets non accessibles entre eux. </w:t>
+        <w:t xml:space="preserve"> nous parcourons tous les sommets du graphe et nous appliquons un parcours de tous leurs successeurs. La variable "</w:t>
+      </w:r>
+      <w:proofErr w:type="spellStart"/>
+      <w:r>
+        <w:rPr>
+          <w:rFonts w:ascii="Times New Roman" w:eastAsia="Times New Roman" w:hAnsi="Times New Roman" w:cs="Times New Roman"/>
+          <w:color w:val="000000"/>
+          <w:sz w:val="24"/>
+          <w:szCs w:val="24"/>
+          <w:lang w:eastAsia="fr-FR"/>
+        </w:rPr>
+        <w:t>num</w:t>
+      </w:r>
+      <w:proofErr w:type="spellEnd"/>
+      <w:r>
+        <w:rPr>
+          <w:rFonts w:ascii="Times New Roman" w:eastAsia="Times New Roman" w:hAnsi="Times New Roman" w:cs="Times New Roman"/>
+          <w:color w:val="000000"/>
+          <w:sz w:val="24"/>
+          <w:szCs w:val="24"/>
+          <w:lang w:eastAsia="fr-FR"/>
+        </w:rPr>
+        <w:t>" permet toujours de déterminer l'ordre dans lequel les sommets sont parcourus et la variable "</w:t>
+      </w:r>
+      <w:proofErr w:type="spellStart"/>
+      <w:r>
+        <w:rPr>
+          <w:rFonts w:ascii="Times New Roman" w:eastAsia="Times New Roman" w:hAnsi="Times New Roman" w:cs="Times New Roman"/>
+          <w:color w:val="000000"/>
+          <w:sz w:val="24"/>
+          <w:szCs w:val="24"/>
+          <w:lang w:eastAsia="fr-FR"/>
+        </w:rPr>
+        <w:t>ncomp</w:t>
+      </w:r>
+      <w:proofErr w:type="spellEnd"/>
+      <w:r>
+        <w:rPr>
+          <w:rFonts w:ascii="Times New Roman" w:eastAsia="Times New Roman" w:hAnsi="Times New Roman" w:cs="Times New Roman"/>
+          <w:color w:val="000000"/>
+          <w:sz w:val="24"/>
+          <w:szCs w:val="24"/>
+          <w:lang w:eastAsia="fr-FR"/>
+        </w:rPr>
+        <w:t>" permet de différencier les ensembles de sommets non accessibles entre eux. </w:t>
       </w:r>
     </w:p>
     <w:p>
@@ -1099,7 +1381,25 @@
           <w:sz w:val="24"/>
           <w:szCs w:val="24"/>
         </w:rPr>
-        <w:t>Alors il existe un chemin entre les deux sommets et la fonction retourne True.</w:t>
+        <w:t xml:space="preserve">Alors il existe un chemin entre les deux sommets et la fonction retourne </w:t>
+      </w:r>
+      <w:proofErr w:type="spellStart"/>
+      <w:r>
+        <w:rPr>
+          <w:rFonts w:ascii="Times New Roman" w:hAnsi="Times New Roman" w:cs="Times New Roman"/>
+          <w:sz w:val="24"/>
+          <w:szCs w:val="24"/>
+        </w:rPr>
+        <w:t>True</w:t>
+      </w:r>
+      <w:proofErr w:type="spellEnd"/>
+      <w:r>
+        <w:rPr>
+          <w:rFonts w:ascii="Times New Roman" w:hAnsi="Times New Roman" w:cs="Times New Roman"/>
+          <w:sz w:val="24"/>
+          <w:szCs w:val="24"/>
+        </w:rPr>
+        <w:t>.</w:t>
       </w:r>
     </w:p>
     <w:p>
@@ -1197,7 +1497,25 @@
           <w:sz w:val="24"/>
           <w:szCs w:val="24"/>
         </w:rPr>
-        <w:t>On met ensuite les poids de tous les autres sommets à +∞.</w:t>
+        <w:t xml:space="preserve">On met ensuite les poids de tous les autres sommets </w:t>
+      </w:r>
+      <w:proofErr w:type="gramStart"/>
+      <w:r>
+        <w:rPr>
+          <w:rFonts w:ascii="Times New Roman" w:hAnsi="Times New Roman" w:cs="Times New Roman"/>
+          <w:sz w:val="24"/>
+          <w:szCs w:val="24"/>
+        </w:rPr>
+        <w:t>à</w:t>
+      </w:r>
+      <w:proofErr w:type="gramEnd"/>
+      <w:r>
+        <w:rPr>
+          <w:rFonts w:ascii="Times New Roman" w:hAnsi="Times New Roman" w:cs="Times New Roman"/>
+          <w:sz w:val="24"/>
+          <w:szCs w:val="24"/>
+        </w:rPr>
+        <w:t xml:space="preserve"> +∞.</w:t>
       </w:r>
     </w:p>
     <w:p>
@@ -1304,7 +1622,25 @@
           <w:sz w:val="24"/>
           <w:szCs w:val="24"/>
         </w:rPr>
-        <w:t>la valeur de l'arête (père, successeur), alors on met a jour le poids du successeur.</w:t>
+        <w:t xml:space="preserve">la valeur de l'arête (père, successeur), alors on met </w:t>
+      </w:r>
+      <w:proofErr w:type="gramStart"/>
+      <w:r>
+        <w:rPr>
+          <w:rFonts w:ascii="Times New Roman" w:hAnsi="Times New Roman" w:cs="Times New Roman"/>
+          <w:sz w:val="24"/>
+          <w:szCs w:val="24"/>
+        </w:rPr>
+        <w:t>a</w:t>
+      </w:r>
+      <w:proofErr w:type="gramEnd"/>
+      <w:r>
+        <w:rPr>
+          <w:rFonts w:ascii="Times New Roman" w:hAnsi="Times New Roman" w:cs="Times New Roman"/>
+          <w:sz w:val="24"/>
+          <w:szCs w:val="24"/>
+        </w:rPr>
+        <w:t xml:space="preserve"> jour le poids du successeur.</w:t>
       </w:r>
     </w:p>
     <w:p>
@@ -1336,24 +1672,64 @@
           <w:szCs w:val="24"/>
           <w:u w:val="single"/>
         </w:rPr>
-        <w:t>Algorithme de dijkstra :</w:t>
-      </w:r>
-    </w:p>
-    <w:p>
-      <w:pPr>
-        <w:rPr>
-          <w:rFonts w:ascii="Times New Roman" w:hAnsi="Times New Roman" w:cs="Times New Roman"/>
-          <w:sz w:val="24"/>
-          <w:szCs w:val="24"/>
-        </w:rPr>
-      </w:pPr>
-      <w:r>
-        <w:rPr>
-          <w:rFonts w:ascii="Times New Roman" w:hAnsi="Times New Roman" w:cs="Times New Roman"/>
-          <w:sz w:val="24"/>
-          <w:szCs w:val="24"/>
-        </w:rPr>
-        <w:t xml:space="preserve">Les sommets possèdent une variable boolean </w:t>
+        <w:t xml:space="preserve">Algorithme de </w:t>
+      </w:r>
+      <w:proofErr w:type="spellStart"/>
+      <w:r>
+        <w:rPr>
+          <w:rFonts w:ascii="Times New Roman" w:hAnsi="Times New Roman" w:cs="Times New Roman"/>
+          <w:b/>
+          <w:sz w:val="24"/>
+          <w:szCs w:val="24"/>
+          <w:u w:val="single"/>
+        </w:rPr>
+        <w:t>dijkstra</w:t>
+      </w:r>
+      <w:proofErr w:type="spellEnd"/>
+      <w:r>
+        <w:rPr>
+          <w:rFonts w:ascii="Times New Roman" w:hAnsi="Times New Roman" w:cs="Times New Roman"/>
+          <w:b/>
+          <w:sz w:val="24"/>
+          <w:szCs w:val="24"/>
+          <w:u w:val="single"/>
+        </w:rPr>
+        <w:t xml:space="preserve"> :</w:t>
+      </w:r>
+    </w:p>
+    <w:p>
+      <w:pPr>
+        <w:rPr>
+          <w:rFonts w:ascii="Times New Roman" w:hAnsi="Times New Roman" w:cs="Times New Roman"/>
+          <w:sz w:val="24"/>
+          <w:szCs w:val="24"/>
+        </w:rPr>
+      </w:pPr>
+      <w:r>
+        <w:rPr>
+          <w:rFonts w:ascii="Times New Roman" w:hAnsi="Times New Roman" w:cs="Times New Roman"/>
+          <w:sz w:val="24"/>
+          <w:szCs w:val="24"/>
+        </w:rPr>
+        <w:t xml:space="preserve">Les sommets possèdent une variable </w:t>
+      </w:r>
+      <w:proofErr w:type="spellStart"/>
+      <w:r>
+        <w:rPr>
+          <w:rFonts w:ascii="Times New Roman" w:hAnsi="Times New Roman" w:cs="Times New Roman"/>
+          <w:sz w:val="24"/>
+          <w:szCs w:val="24"/>
+        </w:rPr>
+        <w:t>boolean</w:t>
+      </w:r>
+      <w:proofErr w:type="spellEnd"/>
+      <w:r>
+        <w:rPr>
+          <w:rFonts w:ascii="Times New Roman" w:hAnsi="Times New Roman" w:cs="Times New Roman"/>
+          <w:sz w:val="24"/>
+          <w:szCs w:val="24"/>
+        </w:rPr>
+        <w:t xml:space="preserve"> </w:t>
       </w:r>
       <w:r>
         <w:rPr>
@@ -1369,8 +1745,375 @@
           <w:sz w:val="24"/>
           <w:szCs w:val="24"/>
         </w:rPr>
-        <w:t xml:space="preserve"> sont marqués. Un boolean "fin" indiquera si on doit s'arreter. Une variable va stocker le sommet où l'on se trouve. Le sommet source est stocké dans une variable. Au départ tous les sommets sont à marqué à 'faux' et tous les poids sont à plus l'infini sauf pour la source qui est marqué à vrai et a un poids de 0. On parcourt tant que les sommets ne sont pas tous marqués et que le boolean fin est à faux, puis on parcourt tous les sommets qui ne sont pas marqués et on test si le poids du sommet courant additionné au poids de l'arc allant au prochain sommet est inférieur au poids de ce prochain sommet. Si c'est le cas le poids du prochain sommet prend pour valeur cette addition, et ce sommet prend comme père le sommet courant. Puis on recherche le plus petit des poids de sommet non marqués et le sommet courant change et devient le 'prochain sommet'. On test si le sommet courant a un poids de +l'infini, pour savoir si on s'arrête, sinon on met le marquage du sommet courant à vrai et la boucle du "tant que"</w:t>
-      </w:r>
+        <w:t xml:space="preserve"> sont marqués. </w:t>
+      </w:r>
+    </w:p>
+    <w:p>
+      <w:pPr>
+        <w:rPr>
+          <w:rFonts w:ascii="Times New Roman" w:hAnsi="Times New Roman" w:cs="Times New Roman"/>
+          <w:sz w:val="24"/>
+          <w:szCs w:val="24"/>
+        </w:rPr>
+      </w:pPr>
+      <w:r>
+        <w:rPr>
+          <w:rFonts w:ascii="Times New Roman" w:hAnsi="Times New Roman" w:cs="Times New Roman"/>
+          <w:sz w:val="24"/>
+          <w:szCs w:val="24"/>
+        </w:rPr>
+        <w:t xml:space="preserve">Un </w:t>
+      </w:r>
+      <w:proofErr w:type="spellStart"/>
+      <w:r>
+        <w:rPr>
+          <w:rFonts w:ascii="Times New Roman" w:hAnsi="Times New Roman" w:cs="Times New Roman"/>
+          <w:sz w:val="24"/>
+          <w:szCs w:val="24"/>
+        </w:rPr>
+        <w:t>boolean</w:t>
+      </w:r>
+      <w:proofErr w:type="spellEnd"/>
+      <w:r>
+        <w:rPr>
+          <w:rFonts w:ascii="Times New Roman" w:hAnsi="Times New Roman" w:cs="Times New Roman"/>
+          <w:sz w:val="24"/>
+          <w:szCs w:val="24"/>
+        </w:rPr>
+        <w:t xml:space="preserve"> "fin" indiquera si on doit s'</w:t>
+      </w:r>
+      <w:r>
+        <w:rPr>
+          <w:rFonts w:ascii="Times New Roman" w:hAnsi="Times New Roman" w:cs="Times New Roman"/>
+          <w:sz w:val="24"/>
+          <w:szCs w:val="24"/>
+        </w:rPr>
+        <w:t>arrêter</w:t>
+      </w:r>
+      <w:r>
+        <w:rPr>
+          <w:rFonts w:ascii="Times New Roman" w:hAnsi="Times New Roman" w:cs="Times New Roman"/>
+          <w:sz w:val="24"/>
+          <w:szCs w:val="24"/>
+        </w:rPr>
+        <w:t xml:space="preserve">. Une variable va stocker le sommet où l'on se trouve. Le sommet source est stocké dans une variable. </w:t>
+      </w:r>
+    </w:p>
+    <w:p>
+      <w:pPr>
+        <w:rPr>
+          <w:rFonts w:ascii="Times New Roman" w:hAnsi="Times New Roman" w:cs="Times New Roman"/>
+          <w:sz w:val="24"/>
+          <w:szCs w:val="24"/>
+        </w:rPr>
+      </w:pPr>
+      <w:r>
+        <w:rPr>
+          <w:rFonts w:ascii="Times New Roman" w:hAnsi="Times New Roman" w:cs="Times New Roman"/>
+          <w:sz w:val="24"/>
+          <w:szCs w:val="24"/>
+        </w:rPr>
+        <w:t>Au départ tous les sommets sont à marqué à 'faux' et tous les poids sont à plus l'infini sauf pour la source qui est marqué à vrai et a un poids de 0.</w:t>
+      </w:r>
+    </w:p>
+    <w:p>
+      <w:pPr>
+        <w:rPr>
+          <w:rFonts w:ascii="Times New Roman" w:hAnsi="Times New Roman" w:cs="Times New Roman"/>
+          <w:sz w:val="24"/>
+          <w:szCs w:val="24"/>
+        </w:rPr>
+      </w:pPr>
+      <w:r>
+        <w:rPr>
+          <w:rFonts w:ascii="Times New Roman" w:hAnsi="Times New Roman" w:cs="Times New Roman"/>
+          <w:sz w:val="24"/>
+          <w:szCs w:val="24"/>
+        </w:rPr>
+        <w:t xml:space="preserve"> On parcourt tant que les sommets ne sont pas tous marqués et que le </w:t>
+      </w:r>
+      <w:proofErr w:type="spellStart"/>
+      <w:r>
+        <w:rPr>
+          <w:rFonts w:ascii="Times New Roman" w:hAnsi="Times New Roman" w:cs="Times New Roman"/>
+          <w:sz w:val="24"/>
+          <w:szCs w:val="24"/>
+        </w:rPr>
+        <w:t>boolean</w:t>
+      </w:r>
+      <w:proofErr w:type="spellEnd"/>
+      <w:r>
+        <w:rPr>
+          <w:rFonts w:ascii="Times New Roman" w:hAnsi="Times New Roman" w:cs="Times New Roman"/>
+          <w:sz w:val="24"/>
+          <w:szCs w:val="24"/>
+        </w:rPr>
+        <w:t xml:space="preserve"> fin est à faux, puis on parcourt tous les sommets qui ne sont pas marqués et on test si le poids du sommet courant additionné au poids de l'arc allant au prochain sommet est inférieur au poids de ce prochain sommet. </w:t>
+      </w:r>
+    </w:p>
+    <w:p>
+      <w:pPr>
+        <w:rPr>
+          <w:rFonts w:ascii="Times New Roman" w:hAnsi="Times New Roman" w:cs="Times New Roman"/>
+          <w:sz w:val="24"/>
+          <w:szCs w:val="24"/>
+        </w:rPr>
+      </w:pPr>
+      <w:r>
+        <w:rPr>
+          <w:rFonts w:ascii="Times New Roman" w:hAnsi="Times New Roman" w:cs="Times New Roman"/>
+          <w:sz w:val="24"/>
+          <w:szCs w:val="24"/>
+        </w:rPr>
+        <w:t xml:space="preserve">Si c'est le cas le poids du prochain sommet prend pour valeur cette addition, et ce sommet prend comme père le sommet courant. </w:t>
+      </w:r>
+    </w:p>
+    <w:p>
+      <w:pPr>
+        <w:rPr>
+          <w:rFonts w:ascii="Times New Roman" w:hAnsi="Times New Roman" w:cs="Times New Roman"/>
+          <w:sz w:val="24"/>
+          <w:szCs w:val="24"/>
+        </w:rPr>
+      </w:pPr>
+      <w:r>
+        <w:rPr>
+          <w:rFonts w:ascii="Times New Roman" w:hAnsi="Times New Roman" w:cs="Times New Roman"/>
+          <w:sz w:val="24"/>
+          <w:szCs w:val="24"/>
+        </w:rPr>
+        <w:t>Puis on recherche le plus petit des poids de sommet non marqués et le sommet courant change et devient le 'prochain sommet'.</w:t>
+      </w:r>
+    </w:p>
+    <w:p>
+      <w:pPr>
+        <w:rPr>
+          <w:rFonts w:ascii="Times New Roman" w:hAnsi="Times New Roman" w:cs="Times New Roman"/>
+          <w:sz w:val="24"/>
+          <w:szCs w:val="24"/>
+        </w:rPr>
+      </w:pPr>
+      <w:r>
+        <w:rPr>
+          <w:rFonts w:ascii="Times New Roman" w:hAnsi="Times New Roman" w:cs="Times New Roman"/>
+          <w:sz w:val="24"/>
+          <w:szCs w:val="24"/>
+        </w:rPr>
+        <w:t xml:space="preserve"> On test si le sommet courant a un poids de +l'infini, pour savoir si on s'arrête, sinon on met le marquage du sommet courant à vrai et la boucle du "tant que"</w:t>
+      </w:r>
+    </w:p>
+    <w:p>
+      <w:pPr>
+        <w:rPr>
+          <w:rFonts w:ascii="Times New Roman" w:hAnsi="Times New Roman" w:cs="Times New Roman"/>
+          <w:sz w:val="24"/>
+          <w:szCs w:val="24"/>
+        </w:rPr>
+      </w:pPr>
+    </w:p>
+    <w:p>
+      <w:pPr>
+        <w:rPr>
+          <w:rFonts w:ascii="Times New Roman" w:hAnsi="Times New Roman" w:cs="Times New Roman"/>
+          <w:sz w:val="24"/>
+          <w:szCs w:val="24"/>
+        </w:rPr>
+      </w:pPr>
+    </w:p>
+    <w:p>
+      <w:pPr>
+        <w:rPr>
+          <w:rFonts w:ascii="Times New Roman" w:hAnsi="Times New Roman" w:cs="Times New Roman"/>
+          <w:sz w:val="24"/>
+          <w:szCs w:val="24"/>
+        </w:rPr>
+      </w:pPr>
+    </w:p>
+    <w:p>
+      <w:pPr>
+        <w:rPr>
+          <w:rFonts w:ascii="Times New Roman" w:hAnsi="Times New Roman" w:cs="Times New Roman"/>
+          <w:sz w:val="24"/>
+          <w:szCs w:val="24"/>
+        </w:rPr>
+      </w:pPr>
+    </w:p>
+    <w:p>
+      <w:pPr>
+        <w:spacing w:after="0" w:line="240" w:lineRule="auto"/>
+        <w:rPr>
+          <w:rFonts w:ascii="Times New Roman" w:eastAsia="Times New Roman" w:hAnsi="Times New Roman" w:cs="Times New Roman"/>
+          <w:b/>
+          <w:color w:val="000000"/>
+          <w:sz w:val="24"/>
+          <w:szCs w:val="24"/>
+          <w:u w:val="single"/>
+          <w:lang w:eastAsia="fr-FR"/>
+        </w:rPr>
+      </w:pPr>
+      <w:r>
+        <w:rPr>
+          <w:rFonts w:ascii="Times New Roman" w:eastAsia="Times New Roman" w:hAnsi="Times New Roman" w:cs="Times New Roman"/>
+          <w:b/>
+          <w:color w:val="000000"/>
+          <w:sz w:val="24"/>
+          <w:szCs w:val="24"/>
+          <w:u w:val="single"/>
+          <w:lang w:eastAsia="fr-FR"/>
+        </w:rPr>
+        <w:lastRenderedPageBreak/>
+        <w:t>L'algorithme de Bellman</w:t>
+      </w:r>
+      <w:r>
+        <w:rPr>
+          <w:rFonts w:ascii="Times New Roman" w:eastAsia="Times New Roman" w:hAnsi="Times New Roman" w:cs="Times New Roman"/>
+          <w:b/>
+          <w:color w:val="000000"/>
+          <w:sz w:val="24"/>
+          <w:szCs w:val="24"/>
+          <w:u w:val="single"/>
+          <w:lang w:eastAsia="fr-FR"/>
+        </w:rPr>
+        <w:t xml:space="preserve"> :</w:t>
+      </w:r>
+    </w:p>
+    <w:p>
+      <w:pPr>
+        <w:spacing w:after="0" w:line="240" w:lineRule="auto"/>
+        <w:rPr>
+          <w:rFonts w:ascii="Times New Roman" w:eastAsia="Times New Roman" w:hAnsi="Times New Roman" w:cs="Times New Roman"/>
+          <w:color w:val="000000"/>
+          <w:sz w:val="24"/>
+          <w:szCs w:val="24"/>
+          <w:lang w:eastAsia="fr-FR"/>
+        </w:rPr>
+      </w:pPr>
+    </w:p>
+    <w:p>
+      <w:pPr>
+        <w:spacing w:after="0" w:line="240" w:lineRule="auto"/>
+        <w:jc w:val="both"/>
+        <w:rPr>
+          <w:rFonts w:ascii="Times New Roman" w:eastAsia="Times New Roman" w:hAnsi="Times New Roman" w:cs="Times New Roman"/>
+          <w:color w:val="000000"/>
+          <w:sz w:val="24"/>
+          <w:szCs w:val="24"/>
+          <w:lang w:eastAsia="fr-FR"/>
+        </w:rPr>
+      </w:pPr>
+      <w:r>
+        <w:rPr>
+          <w:rFonts w:ascii="Times New Roman" w:eastAsia="Times New Roman" w:hAnsi="Times New Roman" w:cs="Times New Roman"/>
+          <w:color w:val="000000"/>
+          <w:sz w:val="24"/>
+          <w:szCs w:val="24"/>
+          <w:lang w:eastAsia="fr-FR"/>
+        </w:rPr>
+        <w:t>Dans l'algorithme de Bellman nous mettons tous d'abords le poids de la source à 0 pour nous parcourons tous les autres sommets pour mettre leur poids à 9999999 afin de simuler +infini.</w:t>
+      </w:r>
+    </w:p>
+    <w:p>
+      <w:pPr>
+        <w:spacing w:after="0" w:line="240" w:lineRule="auto"/>
+        <w:jc w:val="both"/>
+        <w:rPr>
+          <w:rFonts w:ascii="Times New Roman" w:eastAsia="Times New Roman" w:hAnsi="Times New Roman" w:cs="Times New Roman"/>
+          <w:color w:val="000000"/>
+          <w:sz w:val="24"/>
+          <w:szCs w:val="24"/>
+          <w:lang w:eastAsia="fr-FR"/>
+        </w:rPr>
+      </w:pPr>
+    </w:p>
+    <w:p>
+      <w:pPr>
+        <w:spacing w:after="0" w:line="240" w:lineRule="auto"/>
+        <w:jc w:val="both"/>
+        <w:rPr>
+          <w:rFonts w:ascii="Times New Roman" w:eastAsia="Times New Roman" w:hAnsi="Times New Roman" w:cs="Times New Roman"/>
+          <w:color w:val="000000"/>
+          <w:sz w:val="24"/>
+          <w:szCs w:val="24"/>
+          <w:lang w:eastAsia="fr-FR"/>
+        </w:rPr>
+      </w:pPr>
+      <w:r>
+        <w:rPr>
+          <w:rFonts w:ascii="Times New Roman" w:eastAsia="Times New Roman" w:hAnsi="Times New Roman" w:cs="Times New Roman"/>
+          <w:color w:val="000000"/>
+          <w:sz w:val="24"/>
+          <w:szCs w:val="24"/>
+          <w:lang w:eastAsia="fr-FR"/>
+        </w:rPr>
+        <w:t>Une fois l'initialisation des poids des sommets faite nous parcourons à nouveau tous les sommets du graphe excepté la source afin d'effectuer pour chacun le parcours de leurs prédécesseurs. La récupération des prédécesseurs se fait à l'aide de la fonction "</w:t>
+      </w:r>
+      <w:proofErr w:type="spellStart"/>
+      <w:r>
+        <w:rPr>
+          <w:rFonts w:ascii="Times New Roman" w:eastAsia="Times New Roman" w:hAnsi="Times New Roman" w:cs="Times New Roman"/>
+          <w:color w:val="000000"/>
+          <w:sz w:val="24"/>
+          <w:szCs w:val="24"/>
+          <w:lang w:eastAsia="fr-FR"/>
+        </w:rPr>
+        <w:t>adjacencesMoins</w:t>
+      </w:r>
+      <w:proofErr w:type="spellEnd"/>
+      <w:r>
+        <w:rPr>
+          <w:rFonts w:ascii="Times New Roman" w:eastAsia="Times New Roman" w:hAnsi="Times New Roman" w:cs="Times New Roman"/>
+          <w:color w:val="000000"/>
+          <w:sz w:val="24"/>
+          <w:szCs w:val="24"/>
+          <w:lang w:eastAsia="fr-FR"/>
+        </w:rPr>
+        <w:t xml:space="preserve">" qui retourne une liste de paires contenant un pointeur de sommet et l'arête qui le relie au sommet passé en paramètre. </w:t>
+      </w:r>
+    </w:p>
+    <w:p>
+      <w:pPr>
+        <w:spacing w:after="0" w:line="240" w:lineRule="auto"/>
+        <w:jc w:val="both"/>
+        <w:rPr>
+          <w:rFonts w:ascii="Times New Roman" w:eastAsia="Times New Roman" w:hAnsi="Times New Roman" w:cs="Times New Roman"/>
+          <w:color w:val="000000"/>
+          <w:sz w:val="24"/>
+          <w:szCs w:val="24"/>
+          <w:lang w:eastAsia="fr-FR"/>
+        </w:rPr>
+      </w:pPr>
+    </w:p>
+    <w:p>
+      <w:pPr>
+        <w:spacing w:after="0" w:line="240" w:lineRule="auto"/>
+        <w:jc w:val="both"/>
+        <w:rPr>
+          <w:rFonts w:ascii="Times New Roman" w:eastAsia="Times New Roman" w:hAnsi="Times New Roman" w:cs="Times New Roman"/>
+          <w:color w:val="000000"/>
+          <w:sz w:val="24"/>
+          <w:szCs w:val="24"/>
+          <w:lang w:eastAsia="fr-FR"/>
+        </w:rPr>
+      </w:pPr>
+      <w:r>
+        <w:rPr>
+          <w:rFonts w:ascii="Times New Roman" w:eastAsia="Times New Roman" w:hAnsi="Times New Roman" w:cs="Times New Roman"/>
+          <w:color w:val="000000"/>
+          <w:sz w:val="24"/>
+          <w:szCs w:val="24"/>
+          <w:lang w:eastAsia="fr-FR"/>
+        </w:rPr>
+        <w:t>Lors du parcours des prédécesseurs nous regardons si le poids du prédécesseur plus le coût de l'arête est inférieur au poids du sommet courant. Si c'est le cas le poids du sommet courant est actualisé avec cette somme.</w:t>
+      </w:r>
+    </w:p>
+    <w:p>
+      <w:pPr>
+        <w:rPr>
+          <w:rFonts w:ascii="Times New Roman" w:hAnsi="Times New Roman" w:cs="Times New Roman"/>
+          <w:sz w:val="24"/>
+          <w:szCs w:val="24"/>
+        </w:rPr>
+      </w:pPr>
     </w:p>
     <w:sectPr>
       <w:pgSz w:w="11906" w:h="16838"/>
@@ -2471,7 +3214,7 @@
 </file>
 
 <file path=customXml/itemProps1.xml><?xml version="1.0" encoding="utf-8"?>
-<ds:datastoreItem xmlns:ds="http://schemas.openxmlformats.org/officeDocument/2006/customXml" ds:itemID="{3D61F5C9-F98E-45D9-BEB4-EFB24B19D76E}">
+<ds:datastoreItem xmlns:ds="http://schemas.openxmlformats.org/officeDocument/2006/customXml" ds:itemID="{7E6D017E-3B79-4AF6-8DA7-C75B2E10DA8E}">
   <ds:schemaRefs>
     <ds:schemaRef ds:uri="http://schemas.openxmlformats.org/officeDocument/2006/bibliography"/>
   </ds:schemaRefs>
